--- a/src/CH7-Stuxnet-Implications.docx
+++ b/src/CH7-Stuxnet-Implications.docx
@@ -6,13 +6,13 @@
       <w:pPr>
         <w:pStyle w:val="Title"/>
         <w:rPr>
-          <w:rFonts w:asciiTheme="minorHAnsi" w:hAnsiTheme="minorHAnsi" w:cstheme="minorHAnsi"/>
+          <w:rFonts w:ascii="Times New Roman" w:hAnsi="Times New Roman" w:cs="Times New Roman"/>
         </w:rPr>
       </w:pPr>
       <w:sdt>
         <w:sdtPr>
           <w:rPr>
-            <w:rFonts w:asciiTheme="minorHAnsi" w:hAnsiTheme="minorHAnsi" w:cstheme="minorHAnsi"/>
+            <w:rFonts w:ascii="Times New Roman" w:hAnsi="Times New Roman" w:cs="Times New Roman"/>
           </w:rPr>
           <w:alias w:val="Title:"/>
           <w:tag w:val="Title:"/>
@@ -20,14 +20,16 @@
           <w:placeholder>
             <w:docPart w:val="CA8B6035AE2A43CDAF44327A9751BA2F"/>
           </w:placeholder>
-          <w:showingPlcHdr/>
           <w:dataBinding w:prefixMappings="xmlns:ns0='http://purl.org/dc/elements/1.1/' xmlns:ns1='http://schemas.openxmlformats.org/package/2006/metadata/core-properties' " w:xpath="/ns1:coreProperties[1]/ns0:title[1]" w:storeItemID="{6C3C8BC8-F283-45AE-878A-BAB7291924A1}"/>
           <w15:appearance w15:val="hidden"/>
           <w:text w:multiLine="1"/>
         </w:sdtPr>
         <w:sdtContent>
           <w:r>
-            <w:t>[Title Here, up to 12 Words, on One to Two Lines]</w:t>
+            <w:rPr>
+              <w:rFonts w:ascii="Times New Roman" w:hAnsi="Times New Roman" w:cs="Times New Roman"/>
+            </w:rPr>
+            <w:t>Stuxnet: A Significant Cyberwarfare</w:t>
           </w:r>
         </w:sdtContent>
       </w:sdt>
@@ -36,12 +38,12 @@
       <w:pPr>
         <w:pStyle w:val="Title2"/>
         <w:rPr>
-          <w:rFonts w:cstheme="minorHAnsi"/>
+          <w:rFonts w:ascii="Times New Roman" w:hAnsi="Times New Roman" w:cs="Times New Roman"/>
         </w:rPr>
       </w:pPr>
       <w:r>
         <w:rPr>
-          <w:rFonts w:cstheme="minorHAnsi"/>
+          <w:rFonts w:ascii="Times New Roman" w:hAnsi="Times New Roman" w:cs="Times New Roman"/>
         </w:rPr>
         <w:t>Truc L. Huynh, Computer Science</w:t>
       </w:r>
@@ -50,12 +52,12 @@
       <w:pPr>
         <w:pStyle w:val="Title2"/>
         <w:rPr>
-          <w:rFonts w:cstheme="minorHAnsi"/>
+          <w:rFonts w:ascii="Times New Roman" w:hAnsi="Times New Roman" w:cs="Times New Roman"/>
         </w:rPr>
       </w:pPr>
       <w:r>
         <w:rPr>
-          <w:rFonts w:cstheme="minorHAnsi"/>
+          <w:rFonts w:ascii="Times New Roman" w:hAnsi="Times New Roman" w:cs="Times New Roman"/>
         </w:rPr>
         <w:t>Purdue University Fort Wayne</w:t>
       </w:r>
@@ -64,7 +66,7 @@
       <w:pPr>
         <w:pStyle w:val="Title"/>
         <w:rPr>
-          <w:rFonts w:asciiTheme="minorHAnsi" w:hAnsiTheme="minorHAnsi" w:cstheme="minorHAnsi"/>
+          <w:rFonts w:ascii="Times New Roman" w:hAnsi="Times New Roman" w:cs="Times New Roman"/>
         </w:rPr>
       </w:pPr>
     </w:p>
@@ -72,7 +74,7 @@
       <w:pPr>
         <w:pStyle w:val="Title2"/>
         <w:rPr>
-          <w:rFonts w:cstheme="minorHAnsi"/>
+          <w:rFonts w:ascii="Times New Roman" w:hAnsi="Times New Roman" w:cs="Times New Roman"/>
         </w:rPr>
       </w:pPr>
     </w:p>
@@ -80,7 +82,7 @@
       <w:pPr>
         <w:pStyle w:val="SectionTitle"/>
         <w:rPr>
-          <w:rFonts w:asciiTheme="minorHAnsi" w:hAnsiTheme="minorHAnsi" w:cstheme="minorHAnsi"/>
+          <w:rFonts w:ascii="Times New Roman" w:hAnsi="Times New Roman" w:cs="Times New Roman"/>
           <w:b/>
           <w:bCs/>
         </w:rPr>
@@ -88,7 +90,7 @@
       <w:sdt>
         <w:sdtPr>
           <w:rPr>
-            <w:rFonts w:asciiTheme="minorHAnsi" w:hAnsiTheme="minorHAnsi" w:cstheme="minorHAnsi"/>
+            <w:rFonts w:ascii="Times New Roman" w:hAnsi="Times New Roman" w:cs="Times New Roman"/>
             <w:b/>
             <w:bCs/>
           </w:rPr>
@@ -98,14 +100,18 @@
           <w:placeholder>
             <w:docPart w:val="6EA219A8D8FE4ED79BB60BB7CFB4CF05"/>
           </w:placeholder>
-          <w:showingPlcHdr/>
           <w:dataBinding w:prefixMappings="xmlns:ns0='http://purl.org/dc/elements/1.1/' xmlns:ns1='http://schemas.openxmlformats.org/package/2006/metadata/core-properties' " w:xpath="/ns1:coreProperties[1]/ns0:title[1]" w:storeItemID="{6C3C8BC8-F283-45AE-878A-BAB7291924A1}"/>
           <w15:appearance w15:val="hidden"/>
           <w:text w:multiLine="1"/>
         </w:sdtPr>
         <w:sdtContent>
           <w:r>
-            <w:t>[Title Here, up to 12 Words, on One to Two Lines]</w:t>
+            <w:rPr>
+              <w:rFonts w:ascii="Times New Roman" w:hAnsi="Times New Roman" w:cs="Times New Roman"/>
+              <w:b/>
+              <w:bCs/>
+            </w:rPr>
+            <w:t>Stuxnet: A Significant Cyberwarfare</w:t>
           </w:r>
         </w:sdtContent>
       </w:sdt>
@@ -118,30 +124,20 @@
           <w:numId w:val="1"/>
         </w:numPr>
         <w:rPr>
-          <w:rFonts w:cstheme="minorHAnsi"/>
+          <w:rFonts w:ascii="Times New Roman" w:hAnsi="Times New Roman" w:cs="Times New Roman"/>
           <w:b/>
           <w:bCs/>
         </w:rPr>
       </w:pPr>
       <w:r>
         <w:rPr>
-          <w:rFonts w:cstheme="minorHAnsi"/>
+          <w:rFonts w:ascii="Times New Roman" w:hAnsi="Times New Roman" w:cs="Times New Roman"/>
           <w:b/>
           <w:bCs/>
           <w:color w:val="202122"/>
           <w:spacing w:val="3"/>
         </w:rPr>
-        <w:t>Summary of Stuxnet Attack</w:t>
-      </w:r>
-      <w:r>
-        <w:rPr>
-          <w:rFonts w:cstheme="minorHAnsi"/>
-          <w:b/>
-          <w:bCs/>
-          <w:color w:val="202122"/>
-          <w:spacing w:val="3"/>
-        </w:rPr>
-        <w:t>:</w:t>
+        <w:t>Summary of Stuxnet Attack:</w:t>
       </w:r>
     </w:p>
     <w:p>
@@ -149,12 +145,12 @@
         <w:pStyle w:val="ListParagraph"/>
         <w:ind w:left="1080" w:firstLine="360"/>
         <w:rPr>
-          <w:rFonts w:cstheme="minorHAnsi"/>
+          <w:rFonts w:ascii="Times New Roman" w:hAnsi="Times New Roman" w:cs="Times New Roman"/>
         </w:rPr>
       </w:pPr>
       <w:r>
         <w:rPr>
-          <w:rFonts w:cstheme="minorHAnsi"/>
+          <w:rFonts w:ascii="Times New Roman" w:hAnsi="Times New Roman" w:cs="Times New Roman"/>
           <w:color w:val="202122"/>
           <w:spacing w:val="3"/>
         </w:rPr>
@@ -162,15 +158,9 @@
       </w:r>
       <w:r>
         <w:rPr>
-          <w:rFonts w:cstheme="minorHAnsi"/>
-        </w:rPr>
-        <w:t>Chapple &amp; Seidl (2023)</w:t>
-      </w:r>
-      <w:r>
-        <w:rPr>
-          <w:rFonts w:cstheme="minorHAnsi"/>
-        </w:rPr>
-        <w:t xml:space="preserve">, Stuxnet, a computer worm attacked and destroy the uranium enrichment centrifuges located at an Iranian nuclear facility in the Natanz. The virus modifies the activity of the controller to accelerate and decelerate the centrifuge rapidly, causing them to self-destroy. Stuxnet is estimated of destroying one-fifth of the centrifuges in Iran’s nuclear program.  </w:t>
+          <w:rFonts w:ascii="Times New Roman" w:hAnsi="Times New Roman" w:cs="Times New Roman"/>
+        </w:rPr>
+        <w:t xml:space="preserve">Chapple &amp; Seidl (2023), Stuxnet, a computer worm attacked and destroy the uranium enrichment centrifuges located at an Iranian nuclear facility in the Natanz. The virus modifies the activity of the controller to accelerate and decelerate the centrifuge rapidly, causing them to self-destroy. Stuxnet is estimated of destroying one-fifth of the centrifuges in Iran’s nuclear program.  </w:t>
       </w:r>
     </w:p>
     <w:p>
@@ -181,44 +171,34 @@
           <w:numId w:val="1"/>
         </w:numPr>
         <w:rPr>
-          <w:rFonts w:cstheme="minorHAnsi"/>
+          <w:rFonts w:ascii="Times New Roman" w:hAnsi="Times New Roman" w:cs="Times New Roman"/>
           <w:b/>
           <w:bCs/>
         </w:rPr>
       </w:pPr>
       <w:r>
         <w:rPr>
-          <w:rFonts w:cstheme="minorHAnsi"/>
+          <w:rFonts w:ascii="Times New Roman" w:hAnsi="Times New Roman" w:cs="Times New Roman"/>
           <w:b/>
           <w:bCs/>
           <w:color w:val="202122"/>
           <w:spacing w:val="3"/>
         </w:rPr>
-        <w:t>Stuxnet Implications</w:t>
-      </w:r>
-      <w:r>
-        <w:rPr>
-          <w:rFonts w:cstheme="minorHAnsi"/>
-          <w:b/>
-          <w:bCs/>
-          <w:color w:val="202122"/>
-          <w:spacing w:val="3"/>
-        </w:rPr>
-        <w:t>:</w:t>
+        <w:t>Stuxnet Implications:</w:t>
       </w:r>
     </w:p>
     <w:p>
       <w:pPr>
         <w:ind w:left="1080" w:firstLine="360"/>
         <w:rPr>
-          <w:rFonts w:cstheme="minorHAnsi"/>
+          <w:rFonts w:ascii="Times New Roman" w:hAnsi="Times New Roman" w:cs="Times New Roman"/>
           <w:color w:val="202122"/>
           <w:spacing w:val="3"/>
         </w:rPr>
       </w:pPr>
       <w:r>
         <w:rPr>
-          <w:rFonts w:cstheme="minorHAnsi"/>
+          <w:rFonts w:ascii="Times New Roman" w:hAnsi="Times New Roman" w:cs="Times New Roman"/>
           <w:color w:val="202122"/>
           <w:spacing w:val="3"/>
         </w:rPr>
@@ -233,14 +213,14 @@
           <w:numId w:val="2"/>
         </w:numPr>
         <w:rPr>
-          <w:rFonts w:cstheme="minorHAnsi"/>
+          <w:rFonts w:ascii="Times New Roman" w:hAnsi="Times New Roman" w:cs="Times New Roman"/>
           <w:color w:val="202122"/>
           <w:spacing w:val="3"/>
         </w:rPr>
       </w:pPr>
       <w:r>
         <w:rPr>
-          <w:rFonts w:cstheme="minorHAnsi"/>
+          <w:rFonts w:ascii="Times New Roman" w:hAnsi="Times New Roman" w:cs="Times New Roman"/>
           <w:color w:val="202122"/>
           <w:spacing w:val="3"/>
         </w:rPr>
@@ -248,13 +228,13 @@
       </w:r>
       <w:r>
         <w:rPr>
-          <w:rFonts w:cstheme="minorHAnsi"/>
+          <w:rFonts w:ascii="Times New Roman" w:hAnsi="Times New Roman" w:cs="Times New Roman"/>
         </w:rPr>
         <w:t>the centrifuges in Iran’s nuclear program</w:t>
       </w:r>
       <w:r>
         <w:rPr>
-          <w:rFonts w:cstheme="minorHAnsi"/>
+          <w:rFonts w:ascii="Times New Roman" w:hAnsi="Times New Roman" w:cs="Times New Roman"/>
           <w:color w:val="202122"/>
           <w:spacing w:val="3"/>
         </w:rPr>
@@ -269,14 +249,14 @@
           <w:numId w:val="2"/>
         </w:numPr>
         <w:rPr>
-          <w:rFonts w:cstheme="minorHAnsi"/>
+          <w:rFonts w:ascii="Times New Roman" w:hAnsi="Times New Roman" w:cs="Times New Roman"/>
           <w:color w:val="202122"/>
           <w:spacing w:val="3"/>
         </w:rPr>
       </w:pPr>
       <w:r>
         <w:rPr>
-          <w:rFonts w:cstheme="minorHAnsi"/>
+          <w:rFonts w:ascii="Times New Roman" w:hAnsi="Times New Roman" w:cs="Times New Roman"/>
           <w:color w:val="202122"/>
           <w:spacing w:val="3"/>
         </w:rPr>
@@ -291,14 +271,14 @@
           <w:numId w:val="2"/>
         </w:numPr>
         <w:rPr>
-          <w:rFonts w:cstheme="minorHAnsi"/>
+          <w:rFonts w:ascii="Times New Roman" w:hAnsi="Times New Roman" w:cs="Times New Roman"/>
           <w:color w:val="202122"/>
           <w:spacing w:val="3"/>
         </w:rPr>
       </w:pPr>
       <w:r>
         <w:rPr>
-          <w:rFonts w:cstheme="minorHAnsi"/>
+          <w:rFonts w:ascii="Times New Roman" w:hAnsi="Times New Roman" w:cs="Times New Roman"/>
           <w:color w:val="202122"/>
           <w:spacing w:val="3"/>
         </w:rPr>
@@ -313,14 +293,14 @@
           <w:numId w:val="2"/>
         </w:numPr>
         <w:rPr>
-          <w:rFonts w:cstheme="minorHAnsi"/>
+          <w:rFonts w:ascii="Times New Roman" w:hAnsi="Times New Roman" w:cs="Times New Roman"/>
           <w:color w:val="202122"/>
           <w:spacing w:val="3"/>
         </w:rPr>
       </w:pPr>
       <w:r>
         <w:rPr>
-          <w:rFonts w:cstheme="minorHAnsi"/>
+          <w:rFonts w:ascii="Times New Roman" w:hAnsi="Times New Roman" w:cs="Times New Roman"/>
           <w:color w:val="202122"/>
           <w:spacing w:val="3"/>
         </w:rPr>
@@ -335,14 +315,14 @@
           <w:numId w:val="2"/>
         </w:numPr>
         <w:rPr>
-          <w:rFonts w:cstheme="minorHAnsi"/>
+          <w:rFonts w:ascii="Times New Roman" w:hAnsi="Times New Roman" w:cs="Times New Roman"/>
           <w:color w:val="202122"/>
           <w:spacing w:val="3"/>
         </w:rPr>
       </w:pPr>
       <w:r>
         <w:rPr>
-          <w:rFonts w:cstheme="minorHAnsi"/>
+          <w:rFonts w:ascii="Times New Roman" w:hAnsi="Times New Roman" w:cs="Times New Roman"/>
           <w:color w:val="202122"/>
           <w:spacing w:val="3"/>
         </w:rPr>
@@ -353,7 +333,7 @@
     <w:sdt>
       <w:sdtPr>
         <w:rPr>
-          <w:rFonts w:asciiTheme="minorHAnsi" w:eastAsiaTheme="minorEastAsia" w:hAnsiTheme="minorHAnsi" w:cstheme="minorHAnsi"/>
+          <w:rFonts w:ascii="Times New Roman" w:eastAsiaTheme="minorEastAsia" w:hAnsi="Times New Roman" w:cs="Times New Roman"/>
         </w:rPr>
         <w:id w:val="62297111"/>
         <w:docPartObj>
@@ -366,12 +346,12 @@
           <w:pPr>
             <w:pStyle w:val="SectionTitle"/>
             <w:rPr>
-              <w:rFonts w:asciiTheme="minorHAnsi" w:hAnsiTheme="minorHAnsi" w:cstheme="minorHAnsi"/>
+              <w:rFonts w:ascii="Times New Roman" w:hAnsi="Times New Roman" w:cs="Times New Roman"/>
             </w:rPr>
           </w:pPr>
           <w:r>
             <w:rPr>
-              <w:rFonts w:asciiTheme="minorHAnsi" w:hAnsiTheme="minorHAnsi" w:cstheme="minorHAnsi"/>
+              <w:rFonts w:ascii="Times New Roman" w:hAnsi="Times New Roman" w:cs="Times New Roman"/>
             </w:rPr>
             <w:t>References</w:t>
           </w:r>
@@ -380,37 +360,33 @@
           <w:pPr>
             <w:pStyle w:val="NormalWeb"/>
             <w:ind w:left="567" w:hanging="567"/>
-            <w:rPr>
-              <w:rFonts w:asciiTheme="minorHAnsi" w:hAnsiTheme="minorHAnsi" w:cstheme="minorHAnsi"/>
-            </w:rPr>
           </w:pPr>
           <w:r>
-            <w:rPr>
-              <w:rFonts w:asciiTheme="minorHAnsi" w:hAnsiTheme="minorHAnsi" w:cstheme="minorHAnsi"/>
-            </w:rPr>
             <w:t xml:space="preserve">Chapple, M., &amp; Seidl, D. (2023). Chapter 6: The Evolving Threat: From Script Kiddies to Advanced Attackers. In </w:t>
           </w:r>
           <w:r>
             <w:rPr>
-              <w:rFonts w:asciiTheme="minorHAnsi" w:hAnsiTheme="minorHAnsi" w:cstheme="minorHAnsi"/>
               <w:i/>
               <w:iCs/>
             </w:rPr>
             <w:t>Cyberwarfare: Information Operations in a Connected World</w:t>
           </w:r>
           <w:r>
-            <w:rPr>
-              <w:rFonts w:asciiTheme="minorHAnsi" w:hAnsiTheme="minorHAnsi" w:cstheme="minorHAnsi"/>
-            </w:rPr>
             <w:t xml:space="preserve"> (Second, pp. 103–124). essay, Jones &amp; Bartlett Learning. (1)</w:t>
           </w:r>
         </w:p>
       </w:sdtContent>
     </w:sdt>
-    <w:p/>
+    <w:p>
+      <w:pPr>
+        <w:rPr>
+          <w:rFonts w:ascii="Times New Roman" w:hAnsi="Times New Roman" w:cs="Times New Roman"/>
+        </w:rPr>
+      </w:pPr>
+    </w:p>
     <w:sectPr>
-      <w:headerReference w:type="default" r:id="rId5"/>
-      <w:headerReference w:type="first" r:id="rId6"/>
+      <w:headerReference w:type="default" r:id="rId8"/>
+      <w:headerReference w:type="first" r:id="rId9"/>
       <w:footnotePr>
         <w:pos w:val="beneathText"/>
       </w:footnotePr>
@@ -422,6 +398,56 @@
     </w:sectPr>
   </w:body>
 </w:document>
+</file>
+
+<file path=word/endnotes.xml><?xml version="1.0" encoding="utf-8"?>
+<w:endnotes xmlns:wpc="http://schemas.microsoft.com/office/word/2010/wordprocessingCanvas" xmlns:cx="http://schemas.microsoft.com/office/drawing/2014/chartex" xmlns:cx1="http://schemas.microsoft.com/office/drawing/2015/9/8/chartex" xmlns:cx2="http://schemas.microsoft.com/office/drawing/2015/10/21/chartex" xmlns:cx3="http://schemas.microsoft.com/office/drawing/2016/5/9/chartex" xmlns:cx4="http://schemas.microsoft.com/office/drawing/2016/5/10/chartex" xmlns:cx5="http://schemas.microsoft.com/office/drawing/2016/5/11/chartex" xmlns:cx6="http://schemas.microsoft.com/office/drawing/2016/5/12/chartex" xmlns:cx7="http://schemas.microsoft.com/office/drawing/2016/5/13/chartex" xmlns:cx8="http://schemas.microsoft.com/office/drawing/2016/5/14/chartex" xmlns:mc="http://schemas.openxmlformats.org/markup-compatibility/2006" xmlns:aink="http://schemas.microsoft.com/office/drawing/2016/ink" xmlns:am3d="http://schemas.microsoft.com/office/drawing/2017/model3d" xmlns:o="urn:schemas-microsoft-com:office:office" xmlns:oel="http://schemas.microsoft.com/office/2019/extlst" xmlns:r="http://schemas.openxmlformats.org/officeDocument/2006/relationships" xmlns:m="http://schemas.openxmlformats.org/officeDocument/2006/math" xmlns:v="urn:schemas-microsoft-com:vml" xmlns:wp14="http://schemas.microsoft.com/office/word/2010/wordprocessingDrawing" xmlns:wp="http://schemas.openxmlformats.org/drawingml/2006/wordprocessingDrawing" xmlns:w10="urn:schemas-microsoft-com:office:word" xmlns:w="http://schemas.openxmlformats.org/wordprocessingml/2006/main" xmlns:w14="http://schemas.microsoft.com/office/word/2010/wordml" xmlns:w15="http://schemas.microsoft.com/office/word/2012/wordml" xmlns:w16cex="http://schemas.microsoft.com/office/word/2018/wordml/cex" xmlns:w16cid="http://schemas.microsoft.com/office/word/2016/wordml/cid" xmlns:w16="http://schemas.microsoft.com/office/word/2018/wordml" xmlns:w16sdtdh="http://schemas.microsoft.com/office/word/2020/wordml/sdtdatahash" xmlns:w16se="http://schemas.microsoft.com/office/word/2015/wordml/symex" xmlns:wpg="http://schemas.microsoft.com/office/word/2010/wordprocessingGroup" xmlns:wpi="http://schemas.microsoft.com/office/word/2010/wordprocessingInk" xmlns:wne="http://schemas.microsoft.com/office/word/2006/wordml" xmlns:wps="http://schemas.microsoft.com/office/word/2010/wordprocessingShape" mc:Ignorable="w14 w15 w16se w16cid w16 w16cex w16sdtdh wp14">
+  <w:endnote w:type="separator" w:id="-1">
+    <w:p>
+      <w:pPr>
+        <w:spacing w:line="240" w:lineRule="auto"/>
+      </w:pPr>
+      <w:r>
+        <w:separator/>
+      </w:r>
+    </w:p>
+  </w:endnote>
+  <w:endnote w:type="continuationSeparator" w:id="0">
+    <w:p>
+      <w:pPr>
+        <w:spacing w:line="240" w:lineRule="auto"/>
+      </w:pPr>
+      <w:r>
+        <w:continuationSeparator/>
+      </w:r>
+    </w:p>
+  </w:endnote>
+</w:endnotes>
+</file>
+
+<file path=word/footnotes.xml><?xml version="1.0" encoding="utf-8"?>
+<w:footnotes xmlns:wpc="http://schemas.microsoft.com/office/word/2010/wordprocessingCanvas" xmlns:cx="http://schemas.microsoft.com/office/drawing/2014/chartex" xmlns:cx1="http://schemas.microsoft.com/office/drawing/2015/9/8/chartex" xmlns:cx2="http://schemas.microsoft.com/office/drawing/2015/10/21/chartex" xmlns:cx3="http://schemas.microsoft.com/office/drawing/2016/5/9/chartex" xmlns:cx4="http://schemas.microsoft.com/office/drawing/2016/5/10/chartex" xmlns:cx5="http://schemas.microsoft.com/office/drawing/2016/5/11/chartex" xmlns:cx6="http://schemas.microsoft.com/office/drawing/2016/5/12/chartex" xmlns:cx7="http://schemas.microsoft.com/office/drawing/2016/5/13/chartex" xmlns:cx8="http://schemas.microsoft.com/office/drawing/2016/5/14/chartex" xmlns:mc="http://schemas.openxmlformats.org/markup-compatibility/2006" xmlns:aink="http://schemas.microsoft.com/office/drawing/2016/ink" xmlns:am3d="http://schemas.microsoft.com/office/drawing/2017/model3d" xmlns:o="urn:schemas-microsoft-com:office:office" xmlns:oel="http://schemas.microsoft.com/office/2019/extlst" xmlns:r="http://schemas.openxmlformats.org/officeDocument/2006/relationships" xmlns:m="http://schemas.openxmlformats.org/officeDocument/2006/math" xmlns:v="urn:schemas-microsoft-com:vml" xmlns:wp14="http://schemas.microsoft.com/office/word/2010/wordprocessingDrawing" xmlns:wp="http://schemas.openxmlformats.org/drawingml/2006/wordprocessingDrawing" xmlns:w10="urn:schemas-microsoft-com:office:word" xmlns:w="http://schemas.openxmlformats.org/wordprocessingml/2006/main" xmlns:w14="http://schemas.microsoft.com/office/word/2010/wordml" xmlns:w15="http://schemas.microsoft.com/office/word/2012/wordml" xmlns:w16cex="http://schemas.microsoft.com/office/word/2018/wordml/cex" xmlns:w16cid="http://schemas.microsoft.com/office/word/2016/wordml/cid" xmlns:w16="http://schemas.microsoft.com/office/word/2018/wordml" xmlns:w16sdtdh="http://schemas.microsoft.com/office/word/2020/wordml/sdtdatahash" xmlns:w16se="http://schemas.microsoft.com/office/word/2015/wordml/symex" xmlns:wpg="http://schemas.microsoft.com/office/word/2010/wordprocessingGroup" xmlns:wpi="http://schemas.microsoft.com/office/word/2010/wordprocessingInk" xmlns:wne="http://schemas.microsoft.com/office/word/2006/wordml" xmlns:wps="http://schemas.microsoft.com/office/word/2010/wordprocessingShape" mc:Ignorable="w14 w15 w16se w16cid w16 w16cex w16sdtdh wp14">
+  <w:footnote w:type="separator" w:id="-1">
+    <w:p>
+      <w:pPr>
+        <w:spacing w:line="240" w:lineRule="auto"/>
+      </w:pPr>
+      <w:r>
+        <w:separator/>
+      </w:r>
+    </w:p>
+  </w:footnote>
+  <w:footnote w:type="continuationSeparator" w:id="0">
+    <w:p>
+      <w:pPr>
+        <w:spacing w:line="240" w:lineRule="auto"/>
+      </w:pPr>
+      <w:r>
+        <w:continuationSeparator/>
+      </w:r>
+    </w:p>
+  </w:footnote>
+</w:footnotes>
 </file>
 
 <file path=word/header1.xml><?xml version="1.0" encoding="utf-8"?>
@@ -438,14 +464,13 @@
         <w:placeholder>
           <w:docPart w:val="6EA219A8D8FE4ED79BB60BB7CFB4CF05"/>
         </w:placeholder>
-        <w:showingPlcHdr/>
         <w:dataBinding w:prefixMappings="xmlns:ns0='http://schemas.microsoft.com/office/2006/coverPageProps' " w:xpath="/ns0:CoverPageProperties[1]/ns0:Abstract[1]" w:storeItemID="{55AF091B-3C7A-41E3-B477-F2FDAA23CFDA}"/>
         <w15:appearance w15:val="hidden"/>
         <w:text/>
       </w:sdtPr>
       <w:sdtContent>
         <w:r>
-          <w:t>[Title Here, up to 12 Words, on One to Two Lines]</w:t>
+          <w:t>Stuxnet: A Significant Cyberwarfare</w:t>
         </w:r>
       </w:sdtContent>
     </w:sdt>
@@ -506,17 +531,23 @@
     <w:sdt>
       <w:sdtPr>
         <w:rPr>
-          <w:rFonts w:eastAsiaTheme="majorEastAsia" w:cstheme="minorHAnsi"/>
+          <w:rFonts w:ascii="Times New Roman" w:hAnsi="Times New Roman" w:cs="Times New Roman"/>
         </w:rPr>
         <w:alias w:val="Running head"/>
         <w:tag w:val=""/>
         <w:id w:val="-696842620"/>
-        <w:placeholder/>
         <w:dataBinding w:prefixMappings="xmlns:ns0='http://schemas.microsoft.com/office/2006/coverPageProps' " w:xpath="/ns0:CoverPageProperties[1]/ns0:Abstract[1]" w:storeItemID="{55AF091B-3C7A-41E3-B477-F2FDAA23CFDA}"/>
         <w15:appearance w15:val="hidden"/>
         <w:text/>
       </w:sdtPr>
-      <w:sdtContent/>
+      <w:sdtContent>
+        <w:r>
+          <w:rPr>
+            <w:rFonts w:ascii="Times New Roman" w:hAnsi="Times New Roman" w:cs="Times New Roman"/>
+          </w:rPr>
+          <w:t>Stuxnet: A Significant Cyberwarfare</w:t>
+        </w:r>
+      </w:sdtContent>
     </w:sdt>
     <w:r>
       <w:rPr>
@@ -1332,6 +1363,35 @@
       <w:jc w:val="center"/>
     </w:pPr>
   </w:style>
+  <w:style w:type="paragraph" w:styleId="Footer">
+    <w:name w:val="footer"/>
+    <w:basedOn w:val="Normal"/>
+    <w:link w:val="FooterChar"/>
+    <w:uiPriority w:val="99"/>
+    <w:unhideWhenUsed/>
+    <w:rsid w:val="0010452E"/>
+    <w:pPr>
+      <w:tabs>
+        <w:tab w:val="center" w:pos="4680"/>
+        <w:tab w:val="right" w:pos="9360"/>
+      </w:tabs>
+      <w:spacing w:line="240" w:lineRule="auto"/>
+    </w:pPr>
+  </w:style>
+  <w:style w:type="character" w:customStyle="1" w:styleId="FooterChar">
+    <w:name w:val="Footer Char"/>
+    <w:basedOn w:val="DefaultParagraphFont"/>
+    <w:link w:val="Footer"/>
+    <w:uiPriority w:val="99"/>
+    <w:rsid w:val="0010452E"/>
+    <w:rPr>
+      <w:rFonts w:eastAsiaTheme="minorEastAsia"/>
+      <w:kern w:val="24"/>
+      <w:sz w:val="24"/>
+      <w:szCs w:val="24"/>
+      <w:lang w:eastAsia="ja-JP"/>
+    </w:rPr>
+  </w:style>
 </w:styles>
 </file>
 
@@ -1457,6 +1517,8 @@
   </w:compat>
   <w:rsids>
     <w:rsidRoot w:val="00687493"/>
+    <w:rsid w:val="00027C34"/>
+    <w:rsid w:val="00585DEB"/>
     <w:rsid w:val="00687493"/>
     <w:rsid w:val="00EC455B"/>
   </w:rsids>
@@ -1915,6 +1977,10 @@
     <w:name w:val="6EA219A8D8FE4ED79BB60BB7CFB4CF05"/>
     <w:rsid w:val="00687493"/>
   </w:style>
+  <w:style w:type="paragraph" w:customStyle="1" w:styleId="3FF4977E50D740CFA2EE62E37A7AF8BF">
+    <w:name w:val="3FF4977E50D740CFA2EE62E37A7AF8BF"/>
+    <w:rsid w:val="00585DEB"/>
+  </w:style>
 </w:styles>
 </file>
 
@@ -2218,4 +2284,23 @@
     </a:ext>
   </a:extLst>
 </a:theme>
+</file>
+
+<file path=customXml/item1.xml><?xml version="1.0" encoding="utf-8"?>
+<CoverPageProperties xmlns="http://schemas.microsoft.com/office/2006/coverPageProps">
+  <PublishDate/>
+  <Abstract>Stuxnet: A Significant Cyberwarfare</Abstract>
+  <CompanyAddress/>
+  <CompanyPhone/>
+  <CompanyFax/>
+  <CompanyEmail/>
+</CoverPageProperties>
+</file>
+
+<file path=customXml/itemProps1.xml><?xml version="1.0" encoding="utf-8"?>
+<ds:datastoreItem xmlns:ds="http://schemas.openxmlformats.org/officeDocument/2006/customXml" ds:itemID="{55AF091B-3C7A-41E3-B477-F2FDAA23CFDA}">
+  <ds:schemaRefs>
+    <ds:schemaRef ds:uri="http://schemas.microsoft.com/office/2006/coverPageProps"/>
+  </ds:schemaRefs>
+</ds:datastoreItem>
 </file>